--- a/WordDocuments/Calibri/0628.docx
+++ b/WordDocuments/Calibri/0628.docx
@@ -12,7 +12,7 @@
           <w:color w:val="000000"/>
           <w:sz w:val="44"/>
         </w:rPr>
-        <w:t>Borrowing from the Past, Building the Future</w:t>
+        <w:t>The Art of Chemistry: Unleashing the Secrets of Matter</w:t>
       </w:r>
     </w:p>
     <w:p>
@@ -26,7 +26,7 @@
           <w:color w:val="000000"/>
           <w:sz w:val="36"/>
         </w:rPr>
-        <w:t>Melody Cruz</w:t>
+        <w:t>Eleanor Abernathy</w:t>
       </w:r>
     </w:p>
     <w:p>
@@ -39,7 +39,7 @@
           <w:color w:val="000000"/>
           <w:sz w:val="32"/>
         </w:rPr>
-        <w:t>melodycruz@smithsonian</w:t>
+        <w:t>eabernathy@ritter</w:t>
       </w:r>
       <w:r>
         <w:rPr>
@@ -55,7 +55,7 @@
           <w:color w:val="000000"/>
           <w:sz w:val="32"/>
         </w:rPr>
-        <w:t>com</w:t>
+        <w:t>edu</w:t>
       </w:r>
     </w:p>
     <w:p/>
@@ -66,7 +66,7 @@
           <w:color w:val="000000"/>
           <w:sz w:val="24"/>
         </w:rPr>
-        <w:t>In a world where innovation accelerates at an unprecedented pace, the tendency to prioritize the new often overshadows the value of the old</w:t>
+        <w:t>Chemistry, the study of matter and its properties, unveils a world of transformations, reactions, and intricate interactions that govern the very fabric of our universe</w:t>
       </w:r>
       <w:r>
         <w:rPr>
@@ -82,7 +82,7 @@
           <w:color w:val="000000"/>
           <w:sz w:val="24"/>
         </w:rPr>
-        <w:t xml:space="preserve"> Yet, history teaches us that the seeds of progress are often found in the annals of past endeavors</w:t>
+        <w:t xml:space="preserve"> It is a realm where the microscopic meets the macroscopic, where the mundane and the extraordinary converge</w:t>
       </w:r>
       <w:r>
         <w:rPr>
@@ -98,7 +98,7 @@
           <w:color w:val="000000"/>
           <w:sz w:val="24"/>
         </w:rPr>
-        <w:t xml:space="preserve"> By revisiting the wisdom of our predecessors and embracing the lessons embedded in history, we can cultivate a fertile ground for future advancements</w:t>
+        <w:t xml:space="preserve"> This captivating field invites us to explore the essence of substances, unraveling the secrets of their composition, structure, and behavior</w:t>
       </w:r>
       <w:r>
         <w:rPr>
@@ -114,7 +114,7 @@
           <w:color w:val="000000"/>
           <w:sz w:val="24"/>
         </w:rPr>
-        <w:t xml:space="preserve"> This essay delves into the profound connection between the past and the future, exploring how we can harness the knowledge of the bygone era to propel us forward</w:t>
+        <w:t xml:space="preserve"> As we embark on this journey into the realm of chemistry, let us embrace the wonders that await us, the mysteries that beckon to be solved, and the awe-inspiring phenomena that await our understanding</w:t>
       </w:r>
       <w:r>
         <w:rPr>
@@ -139,7 +139,7 @@
           <w:sz w:val="24"/>
         </w:rPr>
         <w:br/>
-        <w:t>The first paragraph delves into the significance of learning from history and underscores its relevance in fostering innovation</w:t>
+        <w:t>Chemistry is a testament to the remarkable interconnectedness of nature, revealing the intricate web of relationships between elements and compounds</w:t>
       </w:r>
       <w:r>
         <w:rPr>
@@ -155,7 +155,7 @@
           <w:color w:val="000000"/>
           <w:sz w:val="24"/>
         </w:rPr>
-        <w:t xml:space="preserve"> It highlights how past experiences and insights can provide valuable guidance and prevent the repetition of mistakes</w:t>
+        <w:t xml:space="preserve"> Its principles permeate every aspect of our lives, from the food we eat to the air we breathe, from the clothes we wear to the medicines that heal us</w:t>
       </w:r>
       <w:r>
         <w:rPr>
@@ -171,7 +171,7 @@
           <w:color w:val="000000"/>
           <w:sz w:val="24"/>
         </w:rPr>
-        <w:t xml:space="preserve"> By incorporating historical perspectives into our decision-making processes, we gain a nuanced understanding of complex issues, leading to more informed and well-rounded approaches</w:t>
+        <w:t xml:space="preserve"> Through chemistry, we unravel the secrets of materials, unlocking their potential to address global challenges, develop innovative technologies, and enhance human well-being</w:t>
       </w:r>
       <w:r>
         <w:rPr>
@@ -196,7 +196,7 @@
           <w:sz w:val="24"/>
         </w:rPr>
         <w:br/>
-        <w:t>The second paragraph shifts the focus to the concept of preservation and its role in safeguarding the lessons of the past</w:t>
+        <w:t>The study of chemistry is an exhilarating intellectual pursuit, engaging our minds in a symphony of logical reasoning, problem-solving, and creative thinking</w:t>
       </w:r>
       <w:r>
         <w:rPr>
@@ -212,7 +212,7 @@
           <w:color w:val="000000"/>
           <w:sz w:val="24"/>
         </w:rPr>
-        <w:t xml:space="preserve"> It emphasizes the importance of preserving cultural heritage, historical artifacts, and traditional knowledge, not only for their intrinsic value but also for their potential to inspire future generations</w:t>
+        <w:t xml:space="preserve"> It challenges us to question the world around us, to probe the depths of matter, and to seek answers to the fundamental mysteries that have captivated humanity for generations</w:t>
       </w:r>
       <w:r>
         <w:rPr>
@@ -228,64 +228,7 @@
           <w:color w:val="000000"/>
           <w:sz w:val="24"/>
         </w:rPr>
-        <w:t xml:space="preserve"> By preserving the tangible and intangible legacy of the past, we create a reservoir of wisdom that can be drawn upon to address contemporary and future challenges</w:t>
-      </w:r>
-      <w:r>
-        <w:rPr>
-          <w:rFonts w:ascii="Calibri" w:hAnsi="Calibri"/>
-          <w:color w:val="000000"/>
-          <w:sz w:val="24"/>
-        </w:rPr>
-        <w:t>.</w:t>
-      </w:r>
-      <w:r>
-        <w:rPr>
-          <w:rFonts w:ascii="Calibri" w:hAnsi="Calibri"/>
-          <w:color w:val="000000"/>
-          <w:sz w:val="24"/>
-        </w:rPr>
-        <w:br/>
-      </w:r>
-      <w:r>
-        <w:rPr>
-          <w:rFonts w:ascii="Calibri" w:hAnsi="Calibri"/>
-          <w:color w:val="000000"/>
-          <w:sz w:val="24"/>
-        </w:rPr>
-        <w:br/>
-        <w:t>The third paragraph explores the dynamic relationship between tradition and innovation, highlighting the paradoxical yet essential interplay between these two forces</w:t>
-      </w:r>
-      <w:r>
-        <w:rPr>
-          <w:rFonts w:ascii="Calibri" w:hAnsi="Calibri"/>
-          <w:color w:val="000000"/>
-          <w:sz w:val="24"/>
-        </w:rPr>
-        <w:t>.</w:t>
-      </w:r>
-      <w:r>
-        <w:rPr>
-          <w:rFonts w:ascii="Calibri" w:hAnsi="Calibri"/>
-          <w:color w:val="000000"/>
-          <w:sz w:val="24"/>
-        </w:rPr>
-        <w:t xml:space="preserve"> It argues that while innovation often thrives on radical departures from established norms, true progress often emerges from the harmonious synthesis of old and new</w:t>
-      </w:r>
-      <w:r>
-        <w:rPr>
-          <w:rFonts w:ascii="Calibri" w:hAnsi="Calibri"/>
-          <w:color w:val="000000"/>
-          <w:sz w:val="24"/>
-        </w:rPr>
-        <w:t>.</w:t>
-      </w:r>
-      <w:r>
-        <w:rPr>
-          <w:rFonts w:ascii="Calibri" w:hAnsi="Calibri"/>
-          <w:color w:val="000000"/>
-          <w:sz w:val="24"/>
-        </w:rPr>
-        <w:t xml:space="preserve"> By embracing tradition as a foundation upon which innovation can flourish, we can create a virtuous cycle of progress that builds upon the accumulated knowledge and wisdom of the past</w:t>
+        <w:t xml:space="preserve"> As we delve into the world of atoms, molecules, and reactions, we discover a realm of beauty, harmony, and elegance that speaks to our deepest sense of wonder and curiosity</w:t>
       </w:r>
       <w:r>
         <w:rPr>
@@ -312,8 +255,7 @@
           <w:rFonts w:ascii="Calibri" w:hAnsi="Calibri"/>
           <w:color w:val="000000"/>
         </w:rPr>
-        <w:lastRenderedPageBreak/>
-        <w:t>This essay underscores the vital connection between the past and the future, emphasizing the importance of learning from history, preserving cultural heritage, and fostering a dynamic relationship between tradition and innovation</w:t>
+        <w:t>Chemistry is a captivating journey into the world of matter and its properties, revealing the intricate relationships between elements and compounds</w:t>
       </w:r>
       <w:r>
         <w:rPr>
@@ -327,7 +269,7 @@
           <w:rFonts w:ascii="Calibri" w:hAnsi="Calibri"/>
           <w:color w:val="000000"/>
         </w:rPr>
-        <w:t xml:space="preserve"> By embracing the wisdom of the past, we can gain valuable insights, prevent the repetition of mistakes, and cultivate a fertile ground for future advancements</w:t>
+        <w:t xml:space="preserve"> Its principles permeate every aspect of our lives, enabling us to comprehend the interconnectedness of nature and unlock the potential of materials to address global challenges and enhance human well-being</w:t>
       </w:r>
       <w:r>
         <w:rPr>
@@ -341,7 +283,15 @@
           <w:rFonts w:ascii="Calibri" w:hAnsi="Calibri"/>
           <w:color w:val="000000"/>
         </w:rPr>
-        <w:t xml:space="preserve"> Preserving the lessons of the past ensures that we do not lose sight of our roots while simultaneously providing inspiration and guidance for the generations to come</w:t>
+        <w:t xml:space="preserve"> Chemistry invites us to question, explore, and understand the fundamental mysteries of matter, engaging </w:t>
+      </w:r>
+      <w:r>
+        <w:rPr>
+          <w:rFonts w:ascii="Calibri" w:hAnsi="Calibri"/>
+          <w:color w:val="000000"/>
+        </w:rPr>
+        <w:lastRenderedPageBreak/>
+        <w:t>our minds in a stimulating intellectual pursuit</w:t>
       </w:r>
       <w:r>
         <w:rPr>
@@ -355,7 +305,7 @@
           <w:rFonts w:ascii="Calibri" w:hAnsi="Calibri"/>
           <w:color w:val="000000"/>
         </w:rPr>
-        <w:t xml:space="preserve"> Ultimately, it is through this symbiotic relationship with the past that we can build a future that is both grounded in wisdom and propelled by innovation</w:t>
+        <w:t xml:space="preserve"> Through the study of chemistry, we unlock the secrets of substances and unravel the fabric of our universe, fostering a profound appreciation for the beauty, harmony, and elegance that permeate the realm of science</w:t>
       </w:r>
       <w:r>
         <w:rPr>
@@ -365,6 +315,7 @@
         <w:t>.</w:t>
       </w:r>
     </w:p>
+    <w:p/>
     <w:sectPr>
       <w:pgSz w:w="12240" w:h="15840"/>
       <w:pgMar w:top="1440" w:right="1800" w:bottom="1440" w:left="1800" w:header="720" w:footer="720" w:gutter="0"/>
@@ -548,31 +499,31 @@
       </w:rPr>
     </w:lvl>
   </w:abstractNum>
-  <w:num w:numId="1" w16cid:durableId="1206796018">
+  <w:num w:numId="1" w16cid:durableId="494609922">
     <w:abstractNumId w:val="8"/>
   </w:num>
-  <w:num w:numId="2" w16cid:durableId="82580561">
+  <w:num w:numId="2" w16cid:durableId="1271934984">
     <w:abstractNumId w:val="6"/>
   </w:num>
-  <w:num w:numId="3" w16cid:durableId="652023700">
+  <w:num w:numId="3" w16cid:durableId="823352837">
     <w:abstractNumId w:val="5"/>
   </w:num>
-  <w:num w:numId="4" w16cid:durableId="160782587">
+  <w:num w:numId="4" w16cid:durableId="335377117">
     <w:abstractNumId w:val="4"/>
   </w:num>
-  <w:num w:numId="5" w16cid:durableId="1684895329">
+  <w:num w:numId="5" w16cid:durableId="1810318371">
     <w:abstractNumId w:val="7"/>
   </w:num>
-  <w:num w:numId="6" w16cid:durableId="614408306">
+  <w:num w:numId="6" w16cid:durableId="1306008934">
     <w:abstractNumId w:val="3"/>
   </w:num>
-  <w:num w:numId="7" w16cid:durableId="1439909165">
+  <w:num w:numId="7" w16cid:durableId="1390543146">
     <w:abstractNumId w:val="2"/>
   </w:num>
-  <w:num w:numId="8" w16cid:durableId="420956511">
+  <w:num w:numId="8" w16cid:durableId="1727758171">
     <w:abstractNumId w:val="1"/>
   </w:num>
-  <w:num w:numId="9" w16cid:durableId="1582333246">
+  <w:num w:numId="9" w16cid:durableId="1648851954">
     <w:abstractNumId w:val="0"/>
   </w:num>
 </w:numbering>
